--- a/ClassAssignment2/report.docx
+++ b/ClassAssignment2/report.docx
@@ -4,12 +4,13 @@
   <w:body>
     <w:p>
       <w:pPr>
+        <w:spacing w:after="240"/>
         <w:jc w:val="center"/>
         <w:rPr>
           <w:b/>
           <w:bCs/>
-          <w:sz w:val="24"/>
-          <w:szCs w:val="28"/>
+          <w:sz w:val="32"/>
+          <w:szCs w:val="36"/>
         </w:rPr>
       </w:pPr>
       <w:r>
@@ -17,8 +18,8 @@
           <w:rFonts w:hint="eastAsia"/>
           <w:b/>
           <w:bCs/>
-          <w:sz w:val="24"/>
-          <w:szCs w:val="28"/>
+          <w:sz w:val="32"/>
+          <w:szCs w:val="36"/>
         </w:rPr>
         <w:t xml:space="preserve">컴퓨터 그래픽스 </w:t>
       </w:r>
@@ -26,8 +27,8 @@
         <w:rPr>
           <w:b/>
           <w:bCs/>
-          <w:sz w:val="24"/>
-          <w:szCs w:val="28"/>
+          <w:sz w:val="32"/>
+          <w:szCs w:val="36"/>
         </w:rPr>
         <w:t>ClassAssignment2</w:t>
       </w:r>
@@ -35,32 +36,20 @@
     <w:p>
       <w:pPr>
         <w:jc w:val="right"/>
-        <w:rPr>
-          <w:sz w:val="18"/>
-          <w:szCs w:val="20"/>
-        </w:rPr>
-      </w:pPr>
-      <w:r>
-        <w:rPr>
-          <w:rFonts w:hint="eastAsia"/>
-          <w:sz w:val="18"/>
-          <w:szCs w:val="20"/>
+      </w:pPr>
+      <w:r>
+        <w:rPr>
+          <w:rFonts w:hint="eastAsia"/>
         </w:rPr>
         <w:t>2</w:t>
       </w:r>
       <w:r>
-        <w:rPr>
-          <w:sz w:val="18"/>
-          <w:szCs w:val="20"/>
-        </w:rPr>
         <w:t xml:space="preserve">019019016 </w:t>
       </w:r>
       <w:proofErr w:type="spellStart"/>
       <w:r>
         <w:rPr>
           <w:rFonts w:hint="eastAsia"/>
-          <w:sz w:val="18"/>
-          <w:szCs w:val="20"/>
         </w:rPr>
         <w:t>서시언</w:t>
       </w:r>
@@ -71,6 +60,8 @@
         <w:rPr>
           <w:b/>
           <w:bCs/>
+          <w:sz w:val="22"/>
+          <w:szCs w:val="24"/>
         </w:rPr>
       </w:pPr>
       <w:r>
@@ -78,6 +69,8 @@
           <w:rFonts w:hint="eastAsia"/>
           <w:b/>
           <w:bCs/>
+          <w:sz w:val="22"/>
+          <w:szCs w:val="24"/>
         </w:rPr>
         <w:t>&lt;</w:t>
       </w:r>
@@ -85,40 +78,56 @@
         <w:rPr>
           <w:b/>
           <w:bCs/>
+          <w:sz w:val="22"/>
+          <w:szCs w:val="24"/>
         </w:rPr>
         <w:t>implemented requirement&gt;</w:t>
       </w:r>
     </w:p>
     <w:p>
       <w:pPr>
+        <w:spacing w:after="240" w:line="240" w:lineRule="auto"/>
+        <w:ind w:left="100" w:hangingChars="50" w:hanging="100"/>
+      </w:pPr>
+      <w:r>
+        <w:rPr>
+          <w:b/>
+          <w:bCs/>
+        </w:rPr>
+        <w:t xml:space="preserve">A. </w:t>
+      </w:r>
+      <w:r>
+        <w:t>ClassAssignment1</w:t>
+      </w:r>
+      <w:r>
+        <w:rPr>
+          <w:rFonts w:hint="eastAsia"/>
+        </w:rPr>
+        <w:t>의 코드를 사용해,</w:t>
+      </w:r>
+      <w:r>
+        <w:t xml:space="preserve"> </w:t>
+      </w:r>
+      <w:r>
+        <w:rPr>
+          <w:rFonts w:hint="eastAsia"/>
+        </w:rPr>
+        <w:t>같은 방식으로 카메라를 조작한다.</w:t>
+      </w:r>
+    </w:p>
+    <w:p>
+      <w:pPr>
         <w:spacing w:after="60" w:line="240" w:lineRule="auto"/>
-        <w:ind w:left="100" w:hangingChars="50" w:hanging="100"/>
-      </w:pPr>
-      <w:r>
-        <w:t>A. ClassAssignment1</w:t>
-      </w:r>
-      <w:r>
-        <w:rPr>
-          <w:rFonts w:hint="eastAsia"/>
-        </w:rPr>
-        <w:t>의 코드를 사용해,</w:t>
-      </w:r>
-      <w:r>
-        <w:t xml:space="preserve"> </w:t>
-      </w:r>
-      <w:r>
-        <w:rPr>
-          <w:rFonts w:hint="eastAsia"/>
-        </w:rPr>
-        <w:t>같은 방식으로 카메라를 조작한다.</w:t>
-      </w:r>
-    </w:p>
-    <w:p>
-      <w:pPr>
-        <w:spacing w:after="60" w:line="240" w:lineRule="auto"/>
-      </w:pPr>
-      <w:r>
-        <w:t>B. Single mesh rendering mode</w:t>
+      </w:pPr>
+      <w:r>
+        <w:rPr>
+          <w:b/>
+          <w:bCs/>
+        </w:rPr>
+        <w:t xml:space="preserve">B. </w:t>
+      </w:r>
+      <w:r>
+        <w:t>Single mesh rendering mode</w:t>
       </w:r>
     </w:p>
     <w:p>
@@ -434,9 +443,6 @@
     <w:p>
       <w:pPr>
         <w:spacing w:after="60" w:line="240" w:lineRule="auto"/>
-        <w:rPr>
-          <w:rFonts w:hint="eastAsia"/>
-        </w:rPr>
       </w:pPr>
       <w:r>
         <w:tab/>
@@ -491,11 +497,160 @@
     </w:p>
     <w:p>
       <w:pPr>
+        <w:spacing w:after="240" w:line="240" w:lineRule="auto"/>
+        <w:ind w:left="304"/>
+      </w:pPr>
+      <w:r>
+        <w:t xml:space="preserve">- </w:t>
+      </w:r>
+      <w:r>
+        <w:rPr>
+          <w:rFonts w:hint="eastAsia"/>
+        </w:rPr>
+        <w:t>d</w:t>
+      </w:r>
+      <w:r>
+        <w:t>rag-and-drop</w:t>
+      </w:r>
+      <w:r>
+        <w:rPr>
+          <w:rFonts w:hint="eastAsia"/>
+        </w:rPr>
+        <w:t xml:space="preserve">을 통해 </w:t>
+      </w:r>
+      <w:r>
+        <w:t>obj file</w:t>
+      </w:r>
+      <w:r>
+        <w:rPr>
+          <w:rFonts w:hint="eastAsia"/>
+        </w:rPr>
+        <w:t xml:space="preserve">을 </w:t>
+      </w:r>
+      <w:r>
+        <w:t>open</w:t>
+      </w:r>
+      <w:r>
+        <w:rPr>
+          <w:rFonts w:hint="eastAsia"/>
+        </w:rPr>
+        <w:t>할 때마다</w:t>
+      </w:r>
+      <w:r>
+        <w:t xml:space="preserve"> </w:t>
+      </w:r>
+      <w:r>
+        <w:rPr>
+          <w:rFonts w:hint="eastAsia"/>
+        </w:rPr>
+        <w:t>파일명,</w:t>
+      </w:r>
+      <w:r>
+        <w:t xml:space="preserve"> face </w:t>
+      </w:r>
+      <w:r>
+        <w:rPr>
+          <w:rFonts w:hint="eastAsia"/>
+        </w:rPr>
+        <w:t>총 개수,</w:t>
+      </w:r>
+      <w:r>
+        <w:t xml:space="preserve"> vertex 3</w:t>
+      </w:r>
+      <w:r>
+        <w:rPr>
+          <w:rFonts w:hint="eastAsia"/>
+        </w:rPr>
+        <w:t xml:space="preserve">개로 이루어진 </w:t>
+      </w:r>
+      <w:r>
+        <w:t>face, 4</w:t>
+      </w:r>
+      <w:r>
+        <w:rPr>
+          <w:rFonts w:hint="eastAsia"/>
+        </w:rPr>
+        <w:t xml:space="preserve">개로 이루어진 </w:t>
+      </w:r>
+      <w:r>
+        <w:t>face, 4</w:t>
+      </w:r>
+      <w:r>
+        <w:rPr>
+          <w:rFonts w:hint="eastAsia"/>
+        </w:rPr>
+        <w:t xml:space="preserve">개 이상인 </w:t>
+      </w:r>
+      <w:r>
+        <w:t>face</w:t>
+      </w:r>
+      <w:r>
+        <w:rPr>
+          <w:rFonts w:hint="eastAsia"/>
+        </w:rPr>
+        <w:t xml:space="preserve">의 수를 각각 </w:t>
+      </w:r>
+      <w:r>
+        <w:t>console</w:t>
+      </w:r>
+      <w:r>
+        <w:rPr>
+          <w:rFonts w:hint="eastAsia"/>
+        </w:rPr>
+        <w:t>에 출력한다.</w:t>
+      </w:r>
+    </w:p>
+    <w:p>
+      <w:pPr>
         <w:spacing w:after="60" w:line="240" w:lineRule="auto"/>
-        <w:ind w:left="304"/>
-        <w:rPr>
-          <w:rFonts w:hint="eastAsia"/>
-        </w:rPr>
+      </w:pPr>
+      <w:r>
+        <w:rPr>
+          <w:rFonts w:hint="eastAsia"/>
+          <w:b/>
+          <w:bCs/>
+        </w:rPr>
+        <w:t>C</w:t>
+      </w:r>
+      <w:r>
+        <w:rPr>
+          <w:b/>
+          <w:bCs/>
+        </w:rPr>
+        <w:t>.</w:t>
+      </w:r>
+      <w:r>
+        <w:t xml:space="preserve"> Animating hierarchical model rendering mode</w:t>
+      </w:r>
+    </w:p>
+    <w:p>
+      <w:pPr>
+        <w:spacing w:after="60" w:line="240" w:lineRule="auto"/>
+        <w:ind w:firstLineChars="200" w:firstLine="400"/>
+      </w:pPr>
+      <w:r>
+        <w:t>- ‘h’ key</w:t>
+      </w:r>
+      <w:r>
+        <w:rPr>
+          <w:rFonts w:hint="eastAsia"/>
+        </w:rPr>
+        <w:t xml:space="preserve">를 누르면 </w:t>
+      </w:r>
+      <w:r>
+        <w:t>animating hierarchical model rendering mode</w:t>
+      </w:r>
+      <w:r>
+        <w:rPr>
+          <w:rFonts w:hint="eastAsia"/>
+        </w:rPr>
+        <w:t>를 실행한다.</w:t>
+      </w:r>
+    </w:p>
+    <w:p>
+      <w:pPr>
+        <w:spacing w:after="60" w:line="240" w:lineRule="auto"/>
+        <w:ind w:firstLineChars="200" w:firstLine="400"/>
       </w:pPr>
       <w:r>
         <w:t xml:space="preserve">- </w:t>
@@ -504,19 +659,82 @@
         <w:rPr>
           <w:rFonts w:hint="eastAsia"/>
         </w:rPr>
-        <w:t>d</w:t>
-      </w:r>
-      <w:r>
-        <w:t>rag-and-drop</w:t>
-      </w:r>
-      <w:r>
-        <w:rPr>
-          <w:rFonts w:hint="eastAsia"/>
-        </w:rPr>
-        <w:t xml:space="preserve">을 통해 </w:t>
-      </w:r>
-      <w:r>
-        <w:t>obj file</w:t>
+        <w:t>b</w:t>
+      </w:r>
+      <w:r>
+        <w:t>ody.obj, circle.obj, fork.obj</w:t>
+      </w:r>
+      <w:r>
+        <w:rPr>
+          <w:rFonts w:hint="eastAsia"/>
+        </w:rPr>
+        <w:t xml:space="preserve">에서 </w:t>
+      </w:r>
+      <w:r>
+        <w:t>mesh</w:t>
+      </w:r>
+      <w:r>
+        <w:rPr>
+          <w:rFonts w:hint="eastAsia"/>
+        </w:rPr>
+        <w:t xml:space="preserve">들을 </w:t>
+      </w:r>
+      <w:r>
+        <w:t>load</w:t>
+      </w:r>
+      <w:r>
+        <w:rPr>
+          <w:rFonts w:hint="eastAsia"/>
+        </w:rPr>
+        <w:t>해온다.</w:t>
+      </w:r>
+    </w:p>
+    <w:p>
+      <w:pPr>
+        <w:spacing w:after="60" w:line="240" w:lineRule="auto"/>
+        <w:ind w:firstLineChars="200" w:firstLine="400"/>
+      </w:pPr>
+      <w:r>
+        <w:rPr>
+          <w:rFonts w:hint="eastAsia"/>
+        </w:rPr>
+        <w:t>-</w:t>
+      </w:r>
+      <w:r>
+        <w:t xml:space="preserve"> </w:t>
+      </w:r>
+      <w:proofErr w:type="spellStart"/>
+      <w:r>
+        <w:t>glPushMatrix</w:t>
+      </w:r>
+      <w:proofErr w:type="spellEnd"/>
+      <w:r>
+        <w:t xml:space="preserve">(), </w:t>
+      </w:r>
+      <w:proofErr w:type="spellStart"/>
+      <w:r>
+        <w:t>glPopMatrix</w:t>
+      </w:r>
+      <w:proofErr w:type="spellEnd"/>
+      <w:r>
+        <w:t>()</w:t>
+      </w:r>
+      <w:proofErr w:type="spellStart"/>
+      <w:r>
+        <w:rPr>
+          <w:rFonts w:hint="eastAsia"/>
+        </w:rPr>
+        <w:t>를</w:t>
+      </w:r>
+      <w:proofErr w:type="spellEnd"/>
+      <w:r>
+        <w:rPr>
+          <w:rFonts w:hint="eastAsia"/>
+        </w:rPr>
+        <w:t xml:space="preserve"> 이용해 </w:t>
+      </w:r>
+      <w:r>
+        <w:t>hierarchical model</w:t>
       </w:r>
       <w:r>
         <w:rPr>
@@ -525,13 +743,85 @@
         <w:t xml:space="preserve">을 </w:t>
       </w:r>
       <w:r>
-        <w:t>open</w:t>
-      </w:r>
-      <w:r>
-        <w:rPr>
-          <w:rFonts w:hint="eastAsia"/>
-        </w:rPr>
-        <w:t>할 때마다</w:t>
+        <w:t>animating</w:t>
+      </w:r>
+      <w:r>
+        <w:rPr>
+          <w:rFonts w:hint="eastAsia"/>
+        </w:rPr>
+        <w:t>한다.</w:t>
+      </w:r>
+    </w:p>
+    <w:p>
+      <w:pPr>
+        <w:spacing w:after="60" w:line="240" w:lineRule="auto"/>
+        <w:ind w:firstLineChars="200" w:firstLine="400"/>
+      </w:pPr>
+      <w:r>
+        <w:rPr>
+          <w:rFonts w:hint="eastAsia"/>
+        </w:rPr>
+        <w:t>-</w:t>
+      </w:r>
+      <w:r>
+        <w:t xml:space="preserve"> “</w:t>
+      </w:r>
+      <w:r>
+        <w:rPr>
+          <w:rFonts w:hint="eastAsia"/>
+        </w:rPr>
+        <w:t xml:space="preserve">차의 몸체 </w:t>
+      </w:r>
+      <w:r>
+        <w:t xml:space="preserve">– </w:t>
+      </w:r>
+      <w:r>
+        <w:rPr>
+          <w:rFonts w:hint="eastAsia"/>
+        </w:rPr>
+        <w:t xml:space="preserve">회전판 </w:t>
+      </w:r>
+      <w:r>
+        <w:t xml:space="preserve">– </w:t>
+      </w:r>
+      <w:r>
+        <w:rPr>
+          <w:rFonts w:hint="eastAsia"/>
+        </w:rPr>
+        <w:t>기둥1</w:t>
+      </w:r>
+      <w:r>
+        <w:t xml:space="preserve"> – </w:t>
+      </w:r>
+      <w:r>
+        <w:rPr>
+          <w:rFonts w:hint="eastAsia"/>
+        </w:rPr>
+        <w:t>기둥2</w:t>
+      </w:r>
+      <w:r>
+        <w:t xml:space="preserve"> – bucket”</w:t>
+      </w:r>
+      <w:r>
+        <w:rPr>
+          <w:rFonts w:hint="eastAsia"/>
+        </w:rPr>
+        <w:t xml:space="preserve">으로 </w:t>
+      </w:r>
+      <w:r>
+        <w:t>5 level</w:t>
+      </w:r>
+    </w:p>
+    <w:p>
+      <w:pPr>
+        <w:spacing w:after="60" w:line="240" w:lineRule="auto"/>
+        <w:ind w:firstLineChars="200" w:firstLine="400"/>
+      </w:pPr>
+      <w:r>
+        <w:rPr>
+          <w:rFonts w:hint="eastAsia"/>
+        </w:rPr>
+        <w:t>-</w:t>
       </w:r>
       <w:r>
         <w:t xml:space="preserve"> </w:t>
@@ -540,76 +830,122 @@
         <w:rPr>
           <w:rFonts w:hint="eastAsia"/>
         </w:rPr>
-        <w:t>파일명,</w:t>
-      </w:r>
-      <w:r>
-        <w:t xml:space="preserve"> face </w:t>
-      </w:r>
-      <w:r>
-        <w:rPr>
-          <w:rFonts w:hint="eastAsia"/>
-        </w:rPr>
-        <w:t>총 개수,</w:t>
-      </w:r>
-      <w:r>
-        <w:t xml:space="preserve"> vertex 3</w:t>
-      </w:r>
-      <w:r>
-        <w:rPr>
-          <w:rFonts w:hint="eastAsia"/>
-        </w:rPr>
-        <w:t xml:space="preserve">개로 이루어진 </w:t>
-      </w:r>
-      <w:r>
-        <w:t>face, 4</w:t>
-      </w:r>
-      <w:r>
-        <w:rPr>
-          <w:rFonts w:hint="eastAsia"/>
-        </w:rPr>
-        <w:t xml:space="preserve">개로 이루어진 </w:t>
-      </w:r>
-      <w:r>
-        <w:t>face, 4</w:t>
-      </w:r>
-      <w:r>
-        <w:rPr>
-          <w:rFonts w:hint="eastAsia"/>
-        </w:rPr>
-        <w:t xml:space="preserve">개 이상인 </w:t>
-      </w:r>
-      <w:r>
-        <w:t>face</w:t>
-      </w:r>
-      <w:r>
-        <w:rPr>
-          <w:rFonts w:hint="eastAsia"/>
-        </w:rPr>
-        <w:t xml:space="preserve">의 수를 각각 </w:t>
-      </w:r>
-      <w:r>
-        <w:t>console</w:t>
-      </w:r>
-      <w:r>
-        <w:rPr>
-          <w:rFonts w:hint="eastAsia"/>
-        </w:rPr>
-        <w:t>에 출력한다.</w:t>
+        <w:t>차의 몸체는 앞뒤로 움직이며,</w:t>
+      </w:r>
+      <w:r>
+        <w:t xml:space="preserve"> </w:t>
+      </w:r>
+      <w:r>
+        <w:rPr>
+          <w:rFonts w:hint="eastAsia"/>
+        </w:rPr>
+        <w:t xml:space="preserve">회전판은 차의 윗부분에 달려서 </w:t>
+      </w:r>
+      <w:r>
+        <w:t>y</w:t>
+      </w:r>
+      <w:r>
+        <w:rPr>
+          <w:rFonts w:hint="eastAsia"/>
+        </w:rPr>
+        <w:t>축을 기준으로 회전한다.</w:t>
       </w:r>
     </w:p>
     <w:p>
       <w:pPr>
         <w:spacing w:after="60" w:line="240" w:lineRule="auto"/>
-      </w:pPr>
-      <w:r>
-        <w:rPr>
-          <w:rFonts w:hint="eastAsia"/>
-        </w:rPr>
-        <w:t>C</w:t>
-      </w:r>
-      <w:r>
-        <w:t>. Animating hierarchical model rendering mode</w:t>
-      </w:r>
+        <w:ind w:left="400"/>
+      </w:pPr>
+      <w:r>
+        <w:rPr>
+          <w:rFonts w:hint="eastAsia"/>
+        </w:rPr>
+        <w:t>-</w:t>
+      </w:r>
+      <w:r>
+        <w:t xml:space="preserve"> </w:t>
+      </w:r>
+      <w:r>
+        <w:rPr>
+          <w:rFonts w:hint="eastAsia"/>
+        </w:rPr>
+        <w:t>기둥1은 회전판에 한쪽 끝이 붙어있는데,</w:t>
+      </w:r>
+      <w:r>
+        <w:t xml:space="preserve"> </w:t>
+      </w:r>
+      <w:r>
+        <w:rPr>
+          <w:rFonts w:hint="eastAsia"/>
+        </w:rPr>
+        <w:t>그 축을 기준으로 회전하며,</w:t>
+      </w:r>
+      <w:r>
+        <w:t xml:space="preserve"> </w:t>
+      </w:r>
+      <w:r>
+        <w:rPr>
+          <w:rFonts w:hint="eastAsia"/>
+        </w:rPr>
+        <w:t xml:space="preserve">기둥2는 기둥1의 </w:t>
+      </w:r>
+      <w:proofErr w:type="spellStart"/>
+      <w:r>
+        <w:rPr>
+          <w:rFonts w:hint="eastAsia"/>
+        </w:rPr>
+        <w:t>다른쪽</w:t>
+      </w:r>
+      <w:proofErr w:type="spellEnd"/>
+      <w:r>
+        <w:rPr>
+          <w:rFonts w:hint="eastAsia"/>
+        </w:rPr>
+        <w:t xml:space="preserve"> 끝에 붙어서 회전한다.</w:t>
+      </w:r>
+    </w:p>
+    <w:p>
+      <w:pPr>
+        <w:spacing w:after="240" w:line="240" w:lineRule="auto"/>
+        <w:ind w:left="400"/>
+      </w:pPr>
+      <w:r>
+        <w:t>- bucket</w:t>
+      </w:r>
+      <w:r>
+        <w:rPr>
+          <w:rFonts w:hint="eastAsia"/>
+        </w:rPr>
+        <w:t>은 기둥2의 한쪽 끝에 붙어서 회전한다.</w:t>
+      </w:r>
+    </w:p>
+    <w:p>
+      <w:pPr>
+        <w:spacing w:after="60" w:line="240" w:lineRule="auto"/>
+      </w:pPr>
+      <w:r>
+        <w:rPr>
+          <w:rFonts w:hint="eastAsia"/>
+          <w:b/>
+          <w:bCs/>
+        </w:rPr>
+        <w:t>D</w:t>
+      </w:r>
+      <w:r>
+        <w:rPr>
+          <w:b/>
+          <w:bCs/>
+        </w:rPr>
+        <w:t>.</w:t>
+      </w:r>
+      <w:r>
+        <w:t xml:space="preserve"> Lighting &amp; </w:t>
+      </w:r>
+      <w:proofErr w:type="spellStart"/>
+      <w:r>
+        <w:t>Etc</w:t>
+      </w:r>
+      <w:proofErr w:type="spellEnd"/>
     </w:p>
     <w:p>
       <w:pPr>
@@ -620,45 +956,465 @@
         </w:rPr>
       </w:pPr>
       <w:r>
-        <w:t>- ‘h’ key</w:t>
-      </w:r>
-      <w:r>
-        <w:rPr>
-          <w:rFonts w:hint="eastAsia"/>
-        </w:rPr>
-        <w:t xml:space="preserve">를 누르면 </w:t>
-      </w:r>
-      <w:r>
-        <w:t>animating hierarchical model rendering mode</w:t>
-      </w:r>
-      <w:r>
-        <w:rPr>
-          <w:rFonts w:hint="eastAsia"/>
-        </w:rPr>
-        <w:t>를 실행한다.</w:t>
+        <w:t xml:space="preserve">- </w:t>
+      </w:r>
+      <w:r>
+        <w:rPr>
+          <w:rFonts w:hint="eastAsia"/>
+        </w:rPr>
+        <w:t xml:space="preserve">총 </w:t>
+      </w:r>
+      <w:r>
+        <w:t>4</w:t>
+      </w:r>
+      <w:r>
+        <w:rPr>
+          <w:rFonts w:hint="eastAsia"/>
+        </w:rPr>
+        <w:t xml:space="preserve">개의 </w:t>
+      </w:r>
+      <w:r>
+        <w:t>light source</w:t>
+      </w:r>
+      <w:r>
+        <w:rPr>
+          <w:rFonts w:hint="eastAsia"/>
+        </w:rPr>
+        <w:t>를 사용</w:t>
       </w:r>
     </w:p>
     <w:p>
       <w:pPr>
         <w:spacing w:after="60" w:line="240" w:lineRule="auto"/>
         <w:ind w:firstLine="204"/>
-        <w:rPr>
-          <w:rFonts w:hint="eastAsia"/>
-        </w:rPr>
-      </w:pPr>
-    </w:p>
-    <w:p>
-      <w:pPr>
+      </w:pPr>
+      <w:r>
+        <w:rPr>
+          <w:rFonts w:hint="eastAsia"/>
+        </w:rPr>
+        <w:t>-</w:t>
+      </w:r>
+      <w:r>
+        <w:t xml:space="preserve"> ‘z’ key</w:t>
+      </w:r>
+      <w:r>
+        <w:rPr>
+          <w:rFonts w:hint="eastAsia"/>
+        </w:rPr>
+        <w:t xml:space="preserve">를 누르면 </w:t>
+      </w:r>
+      <w:r>
+        <w:t>wireframe/solid mode</w:t>
+      </w:r>
+      <w:r>
+        <w:rPr>
+          <w:rFonts w:hint="eastAsia"/>
+        </w:rPr>
+        <w:t xml:space="preserve">를 </w:t>
+      </w:r>
+      <w:r>
+        <w:t>toggling</w:t>
+      </w:r>
+      <w:r>
+        <w:rPr>
+          <w:rFonts w:hint="eastAsia"/>
+        </w:rPr>
+        <w:t>한다.</w:t>
+      </w:r>
+      <w:r>
+        <w:t xml:space="preserve"> </w:t>
+      </w:r>
+    </w:p>
+    <w:p>
+      <w:pPr>
+        <w:spacing w:after="240" w:line="240" w:lineRule="auto"/>
+        <w:ind w:left="800" w:firstLine="4"/>
+      </w:pPr>
+      <w:r>
+        <w:t>- wireframe mode</w:t>
+      </w:r>
+      <w:r>
+        <w:rPr>
+          <w:rFonts w:hint="eastAsia"/>
+        </w:rPr>
+        <w:t xml:space="preserve">의 경우 </w:t>
+      </w:r>
+      <w:proofErr w:type="spellStart"/>
+      <w:r>
+        <w:t>glPolygonMode</w:t>
+      </w:r>
+      <w:proofErr w:type="spellEnd"/>
+      <w:r>
+        <w:t>( GL_FRONT_AND_BACK, GL_LINE )</w:t>
+      </w:r>
+      <w:r>
+        <w:rPr>
+          <w:rFonts w:hint="eastAsia"/>
+        </w:rPr>
+        <w:t>를,</w:t>
+      </w:r>
+      <w:r>
+        <w:t xml:space="preserve"> solid mode</w:t>
+      </w:r>
+      <w:r>
+        <w:rPr>
+          <w:rFonts w:hint="eastAsia"/>
+        </w:rPr>
+        <w:t xml:space="preserve">의 경우 </w:t>
+      </w:r>
+      <w:proofErr w:type="spellStart"/>
+      <w:r>
+        <w:t>glPolygonMode</w:t>
+      </w:r>
+      <w:proofErr w:type="spellEnd"/>
+      <w:r>
+        <w:t>( GL_FRONT_AND_BACK, GL_FILL )</w:t>
+      </w:r>
+      <w:r>
+        <w:rPr>
+          <w:rFonts w:hint="eastAsia"/>
+        </w:rPr>
+        <w:t>을 호출한다.</w:t>
+      </w:r>
+    </w:p>
+    <w:p>
+      <w:pPr>
+        <w:spacing w:after="60" w:line="240" w:lineRule="auto"/>
+      </w:pPr>
+      <w:r>
         <w:rPr>
           <w:rFonts w:hint="eastAsia"/>
           <w:b/>
           <w:bCs/>
         </w:rPr>
-      </w:pPr>
+        <w:t>E</w:t>
+      </w:r>
       <w:r>
         <w:rPr>
           <w:b/>
           <w:bCs/>
+        </w:rPr>
+        <w:t>.</w:t>
+      </w:r>
+      <w:r>
+        <w:t xml:space="preserve"> ‘s’ key</w:t>
+      </w:r>
+      <w:r>
+        <w:rPr>
+          <w:rFonts w:hint="eastAsia"/>
+        </w:rPr>
+        <w:t xml:space="preserve">를 누르면 </w:t>
+      </w:r>
+      <w:r>
+        <w:t>‘shading using normal data in obj file’</w:t>
+      </w:r>
+      <w:r>
+        <w:rPr>
+          <w:rFonts w:hint="eastAsia"/>
+        </w:rPr>
+        <w:t>,</w:t>
+      </w:r>
+      <w:r>
+        <w:t xml:space="preserve"> ‘forced smooth shading’</w:t>
+      </w:r>
+      <w:r>
+        <w:rPr>
+          <w:rFonts w:hint="eastAsia"/>
+        </w:rPr>
+        <w:t xml:space="preserve">을 </w:t>
+      </w:r>
+      <w:r>
+        <w:t>toggle</w:t>
+      </w:r>
+      <w:r>
+        <w:rPr>
+          <w:rFonts w:hint="eastAsia"/>
+        </w:rPr>
+        <w:t>한다.</w:t>
+      </w:r>
+    </w:p>
+    <w:p>
+      <w:pPr>
+        <w:spacing w:after="240" w:line="240" w:lineRule="auto"/>
+        <w:ind w:left="204"/>
+      </w:pPr>
+      <w:r>
+        <w:t>- forced smooth shading</w:t>
+      </w:r>
+      <w:r>
+        <w:rPr>
+          <w:rFonts w:hint="eastAsia"/>
+        </w:rPr>
+        <w:t>의 경우,</w:t>
+      </w:r>
+      <w:r>
+        <w:t xml:space="preserve"> </w:t>
+      </w:r>
+      <w:r>
+        <w:rPr>
+          <w:rFonts w:hint="eastAsia"/>
+        </w:rPr>
+        <w:t>삼각형을 이루는 점들</w:t>
+      </w:r>
+      <w:r>
+        <w:rPr>
+          <w:rFonts w:hint="eastAsia"/>
+        </w:rPr>
+        <w:t xml:space="preserve">을 이용해 </w:t>
+      </w:r>
+      <w:r>
+        <w:t>face normal</w:t>
+      </w:r>
+      <w:r>
+        <w:rPr>
+          <w:rFonts w:hint="eastAsia"/>
+        </w:rPr>
+        <w:t>을 구하고,</w:t>
+      </w:r>
+      <w:r>
+        <w:t xml:space="preserve"> vertex</w:t>
+      </w:r>
+      <w:r>
+        <w:rPr>
+          <w:rFonts w:hint="eastAsia"/>
+        </w:rPr>
+        <w:lastRenderedPageBreak/>
+        <w:t xml:space="preserve">와 인접해 있는 모든 </w:t>
+      </w:r>
+      <w:r>
+        <w:t>polygon</w:t>
+      </w:r>
+      <w:r>
+        <w:rPr>
+          <w:rFonts w:hint="eastAsia"/>
+        </w:rPr>
+        <w:t xml:space="preserve">의 </w:t>
+      </w:r>
+      <w:r>
+        <w:t>face</w:t>
+      </w:r>
+      <w:r>
+        <w:rPr>
+          <w:rFonts w:hint="eastAsia"/>
+        </w:rPr>
+        <w:t xml:space="preserve"> </w:t>
+      </w:r>
+      <w:r>
+        <w:t>normal</w:t>
+      </w:r>
+      <w:r>
+        <w:rPr>
+          <w:rFonts w:hint="eastAsia"/>
+        </w:rPr>
+        <w:t xml:space="preserve">을 해당 </w:t>
+      </w:r>
+      <w:r>
+        <w:t>vertex</w:t>
+      </w:r>
+      <w:r>
+        <w:rPr>
+          <w:rFonts w:hint="eastAsia"/>
+        </w:rPr>
+        <w:t xml:space="preserve">의 </w:t>
+      </w:r>
+      <w:r>
+        <w:t>normal</w:t>
+      </w:r>
+      <w:r>
+        <w:rPr>
+          <w:rFonts w:hint="eastAsia"/>
+        </w:rPr>
+        <w:t>로 설정한다.</w:t>
+      </w:r>
+      <w:r>
+        <w:t xml:space="preserve"> </w:t>
+      </w:r>
+    </w:p>
+    <w:p>
+      <w:pPr>
+        <w:spacing w:after="60" w:line="240" w:lineRule="auto"/>
+      </w:pPr>
+      <w:r>
+        <w:rPr>
+          <w:rFonts w:hint="eastAsia"/>
+          <w:b/>
+          <w:bCs/>
+        </w:rPr>
+        <w:t>F</w:t>
+      </w:r>
+      <w:r>
+        <w:rPr>
+          <w:b/>
+          <w:bCs/>
+        </w:rPr>
+        <w:t>.</w:t>
+      </w:r>
+      <w:r>
+        <w:t xml:space="preserve"> </w:t>
+      </w:r>
+      <w:r>
+        <w:rPr>
+          <w:rFonts w:hint="eastAsia"/>
+        </w:rPr>
+        <w:t xml:space="preserve">모든 </w:t>
+      </w:r>
+      <w:r>
+        <w:t>polygon</w:t>
+      </w:r>
+      <w:r>
+        <w:rPr>
+          <w:rFonts w:hint="eastAsia"/>
+        </w:rPr>
+        <w:t xml:space="preserve">이 같은 수의 </w:t>
+      </w:r>
+      <w:r>
+        <w:t>vertex</w:t>
+      </w:r>
+      <w:r>
+        <w:rPr>
+          <w:rFonts w:hint="eastAsia"/>
+        </w:rPr>
+        <w:t xml:space="preserve">를 가지지 않는 </w:t>
+      </w:r>
+      <w:r>
+        <w:t>mesh</w:t>
+      </w:r>
+      <w:r>
+        <w:rPr>
+          <w:rFonts w:hint="eastAsia"/>
+        </w:rPr>
+        <w:t xml:space="preserve">도 </w:t>
+      </w:r>
+      <w:r>
+        <w:t>load, render</w:t>
+      </w:r>
+      <w:r>
+        <w:rPr>
+          <w:rFonts w:hint="eastAsia"/>
+        </w:rPr>
+        <w:t>한다.</w:t>
+      </w:r>
+    </w:p>
+    <w:p>
+      <w:pPr>
+        <w:spacing w:after="60" w:line="240" w:lineRule="auto"/>
+        <w:ind w:left="204"/>
+        <w:rPr>
+          <w:rFonts w:hint="eastAsia"/>
+        </w:rPr>
+      </w:pPr>
+      <w:r>
+        <w:t>- 4</w:t>
+      </w:r>
+      <w:r>
+        <w:rPr>
+          <w:rFonts w:hint="eastAsia"/>
+        </w:rPr>
+        <w:t xml:space="preserve">개 이상의 </w:t>
+      </w:r>
+      <w:r>
+        <w:t>vertex</w:t>
+      </w:r>
+      <w:r>
+        <w:rPr>
+          <w:rFonts w:hint="eastAsia"/>
+        </w:rPr>
+        <w:t xml:space="preserve">로 이루어진 </w:t>
+      </w:r>
+      <w:r>
+        <w:t>polygon</w:t>
+      </w:r>
+      <w:r>
+        <w:rPr>
+          <w:rFonts w:hint="eastAsia"/>
+        </w:rPr>
+        <w:t>의 경우,</w:t>
+      </w:r>
+      <w:r>
+        <w:t xml:space="preserve"> (0, </w:t>
+      </w:r>
+      <w:proofErr w:type="spellStart"/>
+      <w:r>
+        <w:t>i</w:t>
+      </w:r>
+      <w:proofErr w:type="spellEnd"/>
+      <w:r>
+        <w:t>, i+1)</w:t>
+      </w:r>
+      <w:r>
+        <w:rPr>
+          <w:rFonts w:hint="eastAsia"/>
+        </w:rPr>
+        <w:t xml:space="preserve">번째 </w:t>
+      </w:r>
+      <w:r>
+        <w:t>vertex</w:t>
+      </w:r>
+      <w:r>
+        <w:rPr>
+          <w:rFonts w:hint="eastAsia"/>
+        </w:rPr>
+        <w:t>들로 이루어진 삼각형들로 나눠준다.</w:t>
+      </w:r>
+      <w:r>
+        <w:t xml:space="preserve"> (1</w:t>
+      </w:r>
+      <w:r>
+        <w:t xml:space="preserve"> </w:t>
+      </w:r>
+      <w:r>
+        <w:t>&lt;=</w:t>
+      </w:r>
+      <w:r>
+        <w:t xml:space="preserve"> </w:t>
+      </w:r>
+      <w:proofErr w:type="spellStart"/>
+      <w:r>
+        <w:t>i</w:t>
+      </w:r>
+      <w:proofErr w:type="spellEnd"/>
+      <w:r>
+        <w:t xml:space="preserve"> </w:t>
+      </w:r>
+      <w:r>
+        <w:t>&lt;</w:t>
+      </w:r>
+      <w:r>
+        <w:t xml:space="preserve"> </w:t>
+      </w:r>
+      <w:r>
+        <w:t>vertex-1</w:t>
+      </w:r>
+      <w:r>
+        <w:t>)</w:t>
+      </w:r>
+    </w:p>
+    <w:p>
+      <w:pPr>
+        <w:widowControl/>
+        <w:wordWrap/>
+        <w:autoSpaceDE/>
+        <w:autoSpaceDN/>
+        <w:rPr>
+          <w:rFonts w:hint="eastAsia"/>
+        </w:rPr>
+      </w:pPr>
+    </w:p>
+    <w:p>
+      <w:pPr>
+        <w:rPr>
+          <w:b/>
+          <w:bCs/>
+          <w:sz w:val="22"/>
+          <w:szCs w:val="24"/>
+        </w:rPr>
+      </w:pPr>
+      <w:r>
+        <w:rPr>
+          <w:b/>
+          <w:bCs/>
+          <w:sz w:val="22"/>
+          <w:szCs w:val="24"/>
         </w:rPr>
         <w:t>&lt;Animating hierarchical model&gt;</w:t>
       </w:r>
@@ -672,7 +1428,7 @@
           <w:rPr>
             <w:rStyle w:val="a3"/>
           </w:rPr>
-          <w:t>https://youtu.be/MBGaFzfGsgY</w:t>
+          <w:t>https://youtu.be/e4-y0UNdZxE</w:t>
         </w:r>
       </w:hyperlink>
     </w:p>
@@ -689,21 +1445,46 @@
         <w:rPr>
           <w:b/>
           <w:bCs/>
+          <w:sz w:val="22"/>
+          <w:szCs w:val="24"/>
         </w:rPr>
       </w:pPr>
       <w:r>
         <w:rPr>
           <w:b/>
           <w:bCs/>
+          <w:sz w:val="22"/>
+          <w:szCs w:val="24"/>
         </w:rPr>
         <w:t>&lt;Lighting configuration&gt;</w:t>
       </w:r>
     </w:p>
     <w:p>
       <w:pPr>
-        <w:rPr>
-          <w:rFonts w:hint="eastAsia"/>
-        </w:rPr>
+        <w:ind w:firstLine="204"/>
+      </w:pPr>
+      <w:r>
+        <w:t xml:space="preserve">- </w:t>
+      </w:r>
+      <w:r>
+        <w:rPr>
+          <w:rFonts w:hint="eastAsia"/>
+        </w:rPr>
+        <w:t xml:space="preserve">4개의 </w:t>
+      </w:r>
+      <w:r>
+        <w:t>light source</w:t>
+      </w:r>
+      <w:r>
+        <w:rPr>
+          <w:rFonts w:hint="eastAsia"/>
+        </w:rPr>
+        <w:t>를 사용</w:t>
+      </w:r>
+    </w:p>
+    <w:p>
+      <w:pPr>
+        <w:ind w:firstLine="204"/>
       </w:pPr>
       <w:r>
         <w:rPr>
@@ -713,6 +1494,108 @@
       </w:r>
       <w:r>
         <w:t xml:space="preserve"> </w:t>
+      </w:r>
+      <w:r>
+        <w:rPr>
+          <w:rFonts w:hint="eastAsia"/>
+        </w:rPr>
+        <w:t>l</w:t>
+      </w:r>
+      <w:r>
+        <w:t>ight0 : (10,10,0)</w:t>
+      </w:r>
+      <w:r>
+        <w:t xml:space="preserve">, </w:t>
+      </w:r>
+      <w:r>
+        <w:t>directional light</w:t>
+      </w:r>
+      <w:r>
+        <w:t xml:space="preserve">, </w:t>
+      </w:r>
+      <w:r>
+        <w:rPr>
+          <w:rFonts w:hint="eastAsia"/>
+        </w:rPr>
+        <w:t>파란색</w:t>
+      </w:r>
+    </w:p>
+    <w:p>
+      <w:pPr>
+        <w:ind w:firstLine="204"/>
+      </w:pPr>
+      <w:r>
+        <w:t xml:space="preserve">- </w:t>
+      </w:r>
+      <w:r>
+        <w:rPr>
+          <w:rFonts w:hint="eastAsia"/>
+        </w:rPr>
+        <w:t>l</w:t>
+      </w:r>
+      <w:r>
+        <w:t>ight1 : (-10,0,0)</w:t>
+      </w:r>
+      <w:r>
+        <w:t>, directional light</w:t>
+      </w:r>
+      <w:r>
+        <w:t xml:space="preserve">, </w:t>
+      </w:r>
+      <w:r>
+        <w:rPr>
+          <w:rFonts w:hint="eastAsia"/>
+        </w:rPr>
+        <w:t>빨간색</w:t>
+      </w:r>
+    </w:p>
+    <w:p>
+      <w:pPr>
+        <w:ind w:firstLine="204"/>
+      </w:pPr>
+      <w:r>
+        <w:rPr>
+          <w:rFonts w:hint="eastAsia"/>
+        </w:rPr>
+        <w:t>-</w:t>
+      </w:r>
+      <w:r>
+        <w:t xml:space="preserve"> light2 : (-10,0,-10)</w:t>
+      </w:r>
+      <w:r>
+        <w:t>, directional light</w:t>
+      </w:r>
+      <w:r>
+        <w:t xml:space="preserve">, </w:t>
+      </w:r>
+      <w:r>
+        <w:rPr>
+          <w:rFonts w:hint="eastAsia"/>
+        </w:rPr>
+        <w:t>초록색</w:t>
+      </w:r>
+    </w:p>
+    <w:p>
+      <w:pPr>
+        <w:ind w:firstLine="204"/>
+        <w:rPr>
+          <w:rFonts w:hint="eastAsia"/>
+        </w:rPr>
+      </w:pPr>
+      <w:r>
+        <w:t>- light3 : (10,10,10)</w:t>
+      </w:r>
+      <w:r>
+        <w:t>, point light</w:t>
+      </w:r>
+      <w:r>
+        <w:t xml:space="preserve">, </w:t>
+      </w:r>
+      <w:r>
+        <w:rPr>
+          <w:rFonts w:hint="eastAsia"/>
+        </w:rPr>
+        <w:t>흰색</w:t>
       </w:r>
     </w:p>
     <w:sectPr>
@@ -969,6 +1852,7 @@
     <w:lsdException w:name="HTML Sample" w:semiHidden="1" w:unhideWhenUsed="1"/>
     <w:lsdException w:name="HTML Typewriter" w:semiHidden="1" w:unhideWhenUsed="1"/>
     <w:lsdException w:name="HTML Variable" w:semiHidden="1" w:unhideWhenUsed="1"/>
+    <w:lsdException w:name="Normal Table" w:semiHidden="1" w:unhideWhenUsed="1"/>
     <w:lsdException w:name="annotation subject" w:semiHidden="1" w:unhideWhenUsed="1"/>
     <w:lsdException w:name="No List" w:semiHidden="1" w:unhideWhenUsed="1"/>
     <w:lsdException w:name="Outline List 1" w:semiHidden="1" w:unhideWhenUsed="1"/>
@@ -1015,8 +1899,10 @@
     <w:lsdException w:name="Table Subtle 2" w:semiHidden="1" w:unhideWhenUsed="1"/>
     <w:lsdException w:name="Table Web 1" w:semiHidden="1" w:unhideWhenUsed="1"/>
     <w:lsdException w:name="Table Web 2" w:semiHidden="1" w:unhideWhenUsed="1"/>
+    <w:lsdException w:name="Table Web 3" w:semiHidden="1" w:unhideWhenUsed="1"/>
     <w:lsdException w:name="Balloon Text" w:semiHidden="1" w:unhideWhenUsed="1"/>
     <w:lsdException w:name="Table Grid" w:uiPriority="39"/>
+    <w:lsdException w:name="Table Theme" w:semiHidden="1" w:unhideWhenUsed="1"/>
     <w:lsdException w:name="Placeholder Text" w:semiHidden="1"/>
     <w:lsdException w:name="No Spacing" w:uiPriority="1" w:qFormat="1"/>
     <w:lsdException w:name="Light Shading" w:uiPriority="60"/>
